--- a/CONG TY BẢO ANH PHAT/ThayDoiTen_LoaiDoanhNghiep_VonDieuLe/10_10_2025/BaoAnhPhat_DSThanhVien_Mẫu số 6.docx
+++ b/CONG TY BẢO ANH PHAT/ThayDoiTen_LoaiDoanhNghiep_VonDieuLe/10_10_2025/BaoAnhPhat_DSThanhVien_Mẫu số 6.docx
@@ -2563,7 +2563,7 @@
               <w:rPr>
                 <w:rFonts w:ascii="Times New Roman" w:eastAsia="Calibri" w:hAnsi="Times New Roman" w:cs="Times New Roman"/>
               </w:rPr>
-              <w:t>26/03/1985</w:t>
+              <w:t>17/11/1988</w:t>
             </w:r>
           </w:p>
         </w:tc>
@@ -2616,25 +2616,47 @@
             <w:proofErr w:type="spellStart"/>
             <w:r>
               <w:rPr>
-                <w:rFonts w:ascii="Times New Roman" w:eastAsia="Calibri" w:hAnsi="Times New Roman" w:cs="Times New Roman"/>
+                <w:rFonts w:ascii="Times New Roman" w:hAnsi="Times New Roman" w:cs="Times New Roman"/>
               </w:rPr>
               <w:t>Căn</w:t>
             </w:r>
             <w:proofErr w:type="spellEnd"/>
             <w:r>
               <w:rPr>
-                <w:rFonts w:ascii="Times New Roman" w:eastAsia="Calibri" w:hAnsi="Times New Roman" w:cs="Times New Roman"/>
-              </w:rPr>
-              <w:t xml:space="preserve"> </w:t>
-            </w:r>
-            <w:proofErr w:type="spellStart"/>
-            <w:r>
-              <w:rPr>
-                <w:rFonts w:ascii="Times New Roman" w:eastAsia="Calibri" w:hAnsi="Times New Roman" w:cs="Times New Roman"/>
+                <w:rFonts w:ascii="Times New Roman" w:hAnsi="Times New Roman" w:cs="Times New Roman"/>
+              </w:rPr>
+              <w:t xml:space="preserve"> </w:t>
+            </w:r>
+            <w:proofErr w:type="spellStart"/>
+            <w:r>
+              <w:rPr>
+                <w:rFonts w:ascii="Times New Roman" w:hAnsi="Times New Roman" w:cs="Times New Roman"/>
               </w:rPr>
               <w:t>cước</w:t>
             </w:r>
             <w:proofErr w:type="spellEnd"/>
+            <w:r>
+              <w:rPr>
+                <w:rFonts w:ascii="Times New Roman" w:hAnsi="Times New Roman" w:cs="Times New Roman"/>
+              </w:rPr>
+              <w:t xml:space="preserve"> </w:t>
+            </w:r>
+            <w:proofErr w:type="spellStart"/>
+            <w:r>
+              <w:rPr>
+                <w:rFonts w:ascii="Times New Roman" w:hAnsi="Times New Roman" w:cs="Times New Roman"/>
+              </w:rPr>
+              <w:t>công</w:t>
+            </w:r>
+            <w:proofErr w:type="spellEnd"/>
+            <w:r>
+              <w:rPr>
+                <w:rFonts w:ascii="Times New Roman" w:hAnsi="Times New Roman" w:cs="Times New Roman"/>
+              </w:rPr>
+              <w:t xml:space="preserve"> dân</w:t>
+            </w:r>
+            <w:bookmarkStart w:id="0" w:name="_GoBack"/>
+            <w:bookmarkEnd w:id="0"/>
             <w:r>
               <w:rPr>
                 <w:rFonts w:ascii="Times New Roman" w:eastAsia="Calibri" w:hAnsi="Times New Roman" w:cs="Times New Roman"/>
@@ -4257,8 +4279,6 @@
               </w:rPr>
               <w:t>10/10/2025</w:t>
             </w:r>
-            <w:bookmarkStart w:id="0" w:name="_GoBack"/>
-            <w:bookmarkEnd w:id="0"/>
           </w:p>
         </w:tc>
         <w:tc>

--- a/CONG TY BẢO ANH PHAT/ThayDoiTen_LoaiDoanhNghiep_VonDieuLe/10_10_2025/BaoAnhPhat_DSThanhVien_Mẫu số 6.docx
+++ b/CONG TY BẢO ANH PHAT/ThayDoiTen_LoaiDoanhNghiep_VonDieuLe/10_10_2025/BaoAnhPhat_DSThanhVien_Mẫu số 6.docx
@@ -2653,10 +2653,16 @@
               <w:rPr>
                 <w:rFonts w:ascii="Times New Roman" w:hAnsi="Times New Roman" w:cs="Times New Roman"/>
               </w:rPr>
-              <w:t xml:space="preserve"> dân</w:t>
-            </w:r>
-            <w:bookmarkStart w:id="0" w:name="_GoBack"/>
-            <w:bookmarkEnd w:id="0"/>
+              <w:t xml:space="preserve"> </w:t>
+            </w:r>
+            <w:proofErr w:type="spellStart"/>
+            <w:r>
+              <w:rPr>
+                <w:rFonts w:ascii="Times New Roman" w:hAnsi="Times New Roman" w:cs="Times New Roman"/>
+              </w:rPr>
+              <w:t>dân</w:t>
+            </w:r>
+            <w:proofErr w:type="spellEnd"/>
             <w:r>
               <w:rPr>
                 <w:rFonts w:ascii="Times New Roman" w:eastAsia="Calibri" w:hAnsi="Times New Roman" w:cs="Times New Roman"/>
@@ -3142,7 +3148,21 @@
                 <w:rFonts w:ascii="Times New Roman" w:eastAsia="Calibri" w:hAnsi="Times New Roman" w:cs="Times New Roman"/>
                 <w:spacing w:val="-20"/>
               </w:rPr>
-              <w:t>71.43</w:t>
+              <w:t>71</w:t>
+            </w:r>
+            <w:r>
+              <w:rPr>
+                <w:rFonts w:ascii="Times New Roman" w:eastAsia="Calibri" w:hAnsi="Times New Roman" w:cs="Times New Roman"/>
+                <w:spacing w:val="-20"/>
+              </w:rPr>
+              <w:t>,</w:t>
+            </w:r>
+            <w:r>
+              <w:rPr>
+                <w:rFonts w:ascii="Times New Roman" w:eastAsia="Calibri" w:hAnsi="Times New Roman" w:cs="Times New Roman"/>
+                <w:spacing w:val="-20"/>
+              </w:rPr>
+              <w:t>43</w:t>
             </w:r>
           </w:p>
         </w:tc>
@@ -4076,7 +4096,23 @@
                 <w:rFonts w:ascii="Times New Roman" w:eastAsia="Calibri" w:hAnsi="Times New Roman" w:cs="Times New Roman"/>
                 <w:spacing w:val="-20"/>
               </w:rPr>
-              <w:t>28.57</w:t>
+              <w:t>28</w:t>
+            </w:r>
+            <w:r>
+              <w:rPr>
+                <w:rFonts w:ascii="Times New Roman" w:eastAsia="Calibri" w:hAnsi="Times New Roman" w:cs="Times New Roman"/>
+                <w:spacing w:val="-20"/>
+              </w:rPr>
+              <w:t>,</w:t>
+            </w:r>
+            <w:bookmarkStart w:id="0" w:name="_GoBack"/>
+            <w:bookmarkEnd w:id="0"/>
+            <w:r>
+              <w:rPr>
+                <w:rFonts w:ascii="Times New Roman" w:eastAsia="Calibri" w:hAnsi="Times New Roman" w:cs="Times New Roman"/>
+                <w:spacing w:val="-20"/>
+              </w:rPr>
+              <w:t>57</w:t>
             </w:r>
           </w:p>
         </w:tc>

--- a/CONG TY BẢO ANH PHAT/ThayDoiTen_LoaiDoanhNghiep_VonDieuLe/10_10_2025/BaoAnhPhat_DSThanhVien_Mẫu số 6.docx
+++ b/CONG TY BẢO ANH PHAT/ThayDoiTen_LoaiDoanhNghiep_VonDieuLe/10_10_2025/BaoAnhPhat_DSThanhVien_Mẫu số 6.docx
@@ -3635,7 +3635,13 @@
               <w:rPr>
                 <w:rFonts w:ascii="Times New Roman" w:eastAsia="Calibri" w:hAnsi="Times New Roman" w:cs="Times New Roman"/>
               </w:rPr>
-              <w:t xml:space="preserve"> 19/04/2021</w:t>
+              <w:t xml:space="preserve"> </w:t>
+            </w:r>
+            <w:r>
+              <w:rPr>
+                <w:rFonts w:ascii="Times New Roman" w:eastAsia="Calibri" w:hAnsi="Times New Roman" w:cs="Times New Roman"/>
+              </w:rPr>
+              <w:t>28/06/2021</w:t>
             </w:r>
           </w:p>
           <w:p>
@@ -4105,8 +4111,6 @@
               </w:rPr>
               <w:t>,</w:t>
             </w:r>
-            <w:bookmarkStart w:id="0" w:name="_GoBack"/>
-            <w:bookmarkEnd w:id="0"/>
             <w:r>
               <w:rPr>
                 <w:rFonts w:ascii="Times New Roman" w:eastAsia="Calibri" w:hAnsi="Times New Roman" w:cs="Times New Roman"/>
@@ -10435,9 +10439,8 @@
                 <w:sz w:val="24"/>
                 <w:szCs w:val="24"/>
               </w:rPr>
-              <w:t xml:space="preserve"> 1 </w:t>
-            </w:r>
-            <w:proofErr w:type="spellStart"/>
+              <w:t xml:space="preserve"> 1</w:t>
+            </w:r>
             <w:r>
               <w:rPr>
                 <w:rFonts w:ascii="Times New Roman" w:eastAsia="Calibri" w:hAnsi="Times New Roman" w:cs="Times New Roman"/>
@@ -10445,6 +10448,25 @@
                 <w:sz w:val="24"/>
                 <w:szCs w:val="24"/>
               </w:rPr>
+              <w:t>0</w:t>
+            </w:r>
+            <w:r>
+              <w:rPr>
+                <w:rFonts w:ascii="Times New Roman" w:eastAsia="Calibri" w:hAnsi="Times New Roman" w:cs="Times New Roman"/>
+                <w:i/>
+                <w:sz w:val="24"/>
+                <w:szCs w:val="24"/>
+              </w:rPr>
+              <w:t xml:space="preserve"> </w:t>
+            </w:r>
+            <w:proofErr w:type="spellStart"/>
+            <w:r>
+              <w:rPr>
+                <w:rFonts w:ascii="Times New Roman" w:eastAsia="Calibri" w:hAnsi="Times New Roman" w:cs="Times New Roman"/>
+                <w:i/>
+                <w:sz w:val="24"/>
+                <w:szCs w:val="24"/>
+              </w:rPr>
               <w:t>tháng</w:t>
             </w:r>
             <w:proofErr w:type="spellEnd"/>
@@ -10455,7 +10477,27 @@
                 <w:sz w:val="24"/>
                 <w:szCs w:val="24"/>
               </w:rPr>
-              <w:t xml:space="preserve"> 8 </w:t>
+              <w:t xml:space="preserve"> </w:t>
+            </w:r>
+            <w:r>
+              <w:rPr>
+                <w:rFonts w:ascii="Times New Roman" w:eastAsia="Calibri" w:hAnsi="Times New Roman" w:cs="Times New Roman"/>
+                <w:i/>
+                <w:sz w:val="24"/>
+                <w:szCs w:val="24"/>
+              </w:rPr>
+              <w:t>10</w:t>
+            </w:r>
+            <w:bookmarkStart w:id="0" w:name="_GoBack"/>
+            <w:bookmarkEnd w:id="0"/>
+            <w:r>
+              <w:rPr>
+                <w:rFonts w:ascii="Times New Roman" w:eastAsia="Calibri" w:hAnsi="Times New Roman" w:cs="Times New Roman"/>
+                <w:i/>
+                <w:sz w:val="24"/>
+                <w:szCs w:val="24"/>
+              </w:rPr>
+              <w:t xml:space="preserve"> </w:t>
             </w:r>
             <w:proofErr w:type="spellStart"/>
             <w:r>

--- a/CONG TY BẢO ANH PHAT/ThayDoiTen_LoaiDoanhNghiep_VonDieuLe/10_10_2025/BaoAnhPhat_DSThanhVien_Mẫu số 6.docx
+++ b/CONG TY BẢO ANH PHAT/ThayDoiTen_LoaiDoanhNghiep_VonDieuLe/10_10_2025/BaoAnhPhat_DSThanhVien_Mẫu số 6.docx
@@ -2971,61 +2971,67 @@
                 <w:rFonts w:ascii="Times New Roman" w:eastAsia="Calibri" w:hAnsi="Times New Roman" w:cs="Times New Roman"/>
               </w:rPr>
             </w:pPr>
-            <w:proofErr w:type="spellStart"/>
-            <w:r>
-              <w:rPr>
-                <w:rFonts w:ascii="Times New Roman" w:eastAsia="Calibri" w:hAnsi="Times New Roman" w:cs="Times New Roman"/>
-              </w:rPr>
-              <w:t>Số</w:t>
-            </w:r>
-            <w:proofErr w:type="spellEnd"/>
-            <w:r>
-              <w:rPr>
-                <w:rFonts w:ascii="Times New Roman" w:eastAsia="Calibri" w:hAnsi="Times New Roman" w:cs="Times New Roman"/>
-              </w:rPr>
-              <w:t xml:space="preserve"> 22/9 </w:t>
-            </w:r>
-            <w:proofErr w:type="spellStart"/>
-            <w:r>
-              <w:rPr>
-                <w:rFonts w:ascii="Times New Roman" w:eastAsia="Calibri" w:hAnsi="Times New Roman" w:cs="Times New Roman"/>
-              </w:rPr>
-              <w:t>Tổ</w:t>
-            </w:r>
-            <w:proofErr w:type="spellEnd"/>
-            <w:r>
-              <w:rPr>
-                <w:rFonts w:ascii="Times New Roman" w:eastAsia="Calibri" w:hAnsi="Times New Roman" w:cs="Times New Roman"/>
-              </w:rPr>
-              <w:t xml:space="preserve"> 9 KP3, </w:t>
-            </w:r>
-            <w:proofErr w:type="spellStart"/>
-            <w:r>
-              <w:rPr>
-                <w:rFonts w:ascii="Times New Roman" w:eastAsia="Calibri" w:hAnsi="Times New Roman" w:cs="Times New Roman"/>
-              </w:rPr>
-              <w:t>phường</w:t>
-            </w:r>
-            <w:proofErr w:type="spellEnd"/>
-            <w:r>
-              <w:rPr>
-                <w:rFonts w:ascii="Times New Roman" w:eastAsia="Calibri" w:hAnsi="Times New Roman" w:cs="Times New Roman"/>
-              </w:rPr>
-              <w:t xml:space="preserve"> </w:t>
-            </w:r>
-            <w:proofErr w:type="spellStart"/>
-            <w:r>
-              <w:rPr>
-                <w:rFonts w:ascii="Times New Roman" w:eastAsia="Calibri" w:hAnsi="Times New Roman" w:cs="Times New Roman"/>
-              </w:rPr>
-              <w:t>Phước</w:t>
-            </w:r>
-            <w:proofErr w:type="spellEnd"/>
-            <w:r>
-              <w:rPr>
-                <w:rFonts w:ascii="Times New Roman" w:eastAsia="Calibri" w:hAnsi="Times New Roman" w:cs="Times New Roman"/>
-              </w:rPr>
-              <w:t xml:space="preserve"> Long, </w:t>
+            <w:r>
+              <w:rPr>
+                <w:rFonts w:ascii="Times New Roman" w:eastAsia="Calibri" w:hAnsi="Times New Roman" w:cs="Times New Roman"/>
+              </w:rPr>
+              <w:t xml:space="preserve">Ô 7a, Dc 03, </w:t>
+            </w:r>
+            <w:proofErr w:type="spellStart"/>
+            <w:r>
+              <w:rPr>
+                <w:rFonts w:ascii="Times New Roman" w:eastAsia="Calibri" w:hAnsi="Times New Roman" w:cs="Times New Roman"/>
+              </w:rPr>
+              <w:t>Khu</w:t>
+            </w:r>
+            <w:proofErr w:type="spellEnd"/>
+            <w:r>
+              <w:rPr>
+                <w:rFonts w:ascii="Times New Roman" w:eastAsia="Calibri" w:hAnsi="Times New Roman" w:cs="Times New Roman"/>
+              </w:rPr>
+              <w:t xml:space="preserve"> </w:t>
+            </w:r>
+            <w:proofErr w:type="spellStart"/>
+            <w:r>
+              <w:rPr>
+                <w:rFonts w:ascii="Times New Roman" w:eastAsia="Calibri" w:hAnsi="Times New Roman" w:cs="Times New Roman"/>
+              </w:rPr>
+              <w:t>Phố</w:t>
+            </w:r>
+            <w:proofErr w:type="spellEnd"/>
+            <w:r>
+              <w:rPr>
+                <w:rFonts w:ascii="Times New Roman" w:eastAsia="Calibri" w:hAnsi="Times New Roman" w:cs="Times New Roman"/>
+              </w:rPr>
+              <w:t xml:space="preserve"> 4, </w:t>
+            </w:r>
+            <w:proofErr w:type="spellStart"/>
+            <w:r>
+              <w:rPr>
+                <w:rFonts w:ascii="Times New Roman" w:eastAsia="Calibri" w:hAnsi="Times New Roman" w:cs="Times New Roman"/>
+              </w:rPr>
+              <w:t>Phường</w:t>
+            </w:r>
+            <w:proofErr w:type="spellEnd"/>
+            <w:r>
+              <w:rPr>
+                <w:rFonts w:ascii="Times New Roman" w:eastAsia="Calibri" w:hAnsi="Times New Roman" w:cs="Times New Roman"/>
+              </w:rPr>
+              <w:t xml:space="preserve"> An </w:t>
+            </w:r>
+            <w:proofErr w:type="spellStart"/>
+            <w:r>
+              <w:rPr>
+                <w:rFonts w:ascii="Times New Roman" w:eastAsia="Calibri" w:hAnsi="Times New Roman" w:cs="Times New Roman"/>
+              </w:rPr>
+              <w:t>Phú</w:t>
+            </w:r>
+            <w:proofErr w:type="spellEnd"/>
+            <w:r>
+              <w:rPr>
+                <w:rFonts w:ascii="Times New Roman" w:eastAsia="Calibri" w:hAnsi="Times New Roman" w:cs="Times New Roman"/>
+              </w:rPr>
+              <w:t xml:space="preserve">, </w:t>
             </w:r>
             <w:proofErr w:type="spellStart"/>
             <w:r>
@@ -3084,6 +3090,8 @@
               </w:rPr>
               <w:t xml:space="preserve"> Minh</w:t>
             </w:r>
+            <w:bookmarkStart w:id="0" w:name="_GoBack"/>
+            <w:bookmarkEnd w:id="0"/>
           </w:p>
         </w:tc>
         <w:tc>
@@ -3906,33 +3914,95 @@
                 <w:rFonts w:ascii="Times New Roman" w:eastAsia="Calibri" w:hAnsi="Times New Roman" w:cs="Times New Roman"/>
               </w:rPr>
             </w:pPr>
-            <w:proofErr w:type="spellStart"/>
-            <w:r>
-              <w:rPr>
-                <w:rFonts w:ascii="Times New Roman" w:eastAsia="Calibri" w:hAnsi="Times New Roman" w:cs="Times New Roman"/>
-              </w:rPr>
-              <w:t>Số</w:t>
-            </w:r>
-            <w:proofErr w:type="spellEnd"/>
-            <w:r>
-              <w:rPr>
-                <w:rFonts w:ascii="Times New Roman" w:eastAsia="Calibri" w:hAnsi="Times New Roman" w:cs="Times New Roman"/>
-              </w:rPr>
-              <w:t xml:space="preserve"> 103 </w:t>
-            </w:r>
-            <w:proofErr w:type="spellStart"/>
-            <w:r>
-              <w:rPr>
-                <w:rFonts w:ascii="Times New Roman" w:eastAsia="Calibri" w:hAnsi="Times New Roman" w:cs="Times New Roman"/>
-              </w:rPr>
-              <w:t>Đường</w:t>
-            </w:r>
-            <w:proofErr w:type="spellEnd"/>
-            <w:r>
-              <w:rPr>
-                <w:rFonts w:ascii="Times New Roman" w:eastAsia="Calibri" w:hAnsi="Times New Roman" w:cs="Times New Roman"/>
-              </w:rPr>
-              <w:t xml:space="preserve"> 5, KP5, </w:t>
+            <w:r>
+              <w:rPr>
+                <w:rFonts w:ascii="Times New Roman" w:eastAsia="Calibri" w:hAnsi="Times New Roman" w:cs="Times New Roman"/>
+              </w:rPr>
+              <w:t xml:space="preserve">C3-15.01 </w:t>
+            </w:r>
+            <w:proofErr w:type="spellStart"/>
+            <w:r>
+              <w:rPr>
+                <w:rFonts w:ascii="Times New Roman" w:eastAsia="Calibri" w:hAnsi="Times New Roman" w:cs="Times New Roman"/>
+              </w:rPr>
+              <w:t>Vinhomes</w:t>
+            </w:r>
+            <w:proofErr w:type="spellEnd"/>
+            <w:r>
+              <w:rPr>
+                <w:rFonts w:ascii="Times New Roman" w:eastAsia="Calibri" w:hAnsi="Times New Roman" w:cs="Times New Roman"/>
+              </w:rPr>
+              <w:t xml:space="preserve"> Central Park, 720A </w:t>
+            </w:r>
+            <w:proofErr w:type="spellStart"/>
+            <w:r>
+              <w:rPr>
+                <w:rFonts w:ascii="Times New Roman" w:eastAsia="Calibri" w:hAnsi="Times New Roman" w:cs="Times New Roman"/>
+              </w:rPr>
+              <w:t>Điện</w:t>
+            </w:r>
+            <w:proofErr w:type="spellEnd"/>
+            <w:r>
+              <w:rPr>
+                <w:rFonts w:ascii="Times New Roman" w:eastAsia="Calibri" w:hAnsi="Times New Roman" w:cs="Times New Roman"/>
+              </w:rPr>
+              <w:t xml:space="preserve"> </w:t>
+            </w:r>
+            <w:proofErr w:type="spellStart"/>
+            <w:r>
+              <w:rPr>
+                <w:rFonts w:ascii="Times New Roman" w:eastAsia="Calibri" w:hAnsi="Times New Roman" w:cs="Times New Roman"/>
+              </w:rPr>
+              <w:t>Biên</w:t>
+            </w:r>
+            <w:proofErr w:type="spellEnd"/>
+            <w:r>
+              <w:rPr>
+                <w:rFonts w:ascii="Times New Roman" w:eastAsia="Calibri" w:hAnsi="Times New Roman" w:cs="Times New Roman"/>
+              </w:rPr>
+              <w:t xml:space="preserve"> </w:t>
+            </w:r>
+            <w:proofErr w:type="spellStart"/>
+            <w:r>
+              <w:rPr>
+                <w:rFonts w:ascii="Times New Roman" w:eastAsia="Calibri" w:hAnsi="Times New Roman" w:cs="Times New Roman"/>
+              </w:rPr>
+              <w:t>Phủ</w:t>
+            </w:r>
+            <w:proofErr w:type="spellEnd"/>
+            <w:r>
+              <w:rPr>
+                <w:rFonts w:ascii="Times New Roman" w:eastAsia="Calibri" w:hAnsi="Times New Roman" w:cs="Times New Roman"/>
+              </w:rPr>
+              <w:t xml:space="preserve">, </w:t>
+            </w:r>
+            <w:proofErr w:type="spellStart"/>
+            <w:r>
+              <w:rPr>
+                <w:rFonts w:ascii="Times New Roman" w:eastAsia="Calibri" w:hAnsi="Times New Roman" w:cs="Times New Roman"/>
+              </w:rPr>
+              <w:t>Khu</w:t>
+            </w:r>
+            <w:proofErr w:type="spellEnd"/>
+            <w:r>
+              <w:rPr>
+                <w:rFonts w:ascii="Times New Roman" w:eastAsia="Calibri" w:hAnsi="Times New Roman" w:cs="Times New Roman"/>
+              </w:rPr>
+              <w:t xml:space="preserve"> </w:t>
+            </w:r>
+            <w:proofErr w:type="spellStart"/>
+            <w:r>
+              <w:rPr>
+                <w:rFonts w:ascii="Times New Roman" w:eastAsia="Calibri" w:hAnsi="Times New Roman" w:cs="Times New Roman"/>
+              </w:rPr>
+              <w:t>Phố</w:t>
+            </w:r>
+            <w:proofErr w:type="spellEnd"/>
+            <w:r>
+              <w:rPr>
+                <w:rFonts w:ascii="Times New Roman" w:eastAsia="Calibri" w:hAnsi="Times New Roman" w:cs="Times New Roman"/>
+              </w:rPr>
+              <w:t xml:space="preserve"> 18, </w:t>
             </w:r>
             <w:proofErr w:type="spellStart"/>
             <w:r>
@@ -3953,21 +4023,35 @@
               <w:rPr>
                 <w:rFonts w:ascii="Times New Roman" w:eastAsia="Calibri" w:hAnsi="Times New Roman" w:cs="Times New Roman"/>
               </w:rPr>
-              <w:t>Bình</w:t>
-            </w:r>
-            <w:proofErr w:type="spellEnd"/>
-            <w:r>
-              <w:rPr>
-                <w:rFonts w:ascii="Times New Roman" w:eastAsia="Calibri" w:hAnsi="Times New Roman" w:cs="Times New Roman"/>
-              </w:rPr>
-              <w:t xml:space="preserve"> </w:t>
-            </w:r>
-            <w:proofErr w:type="spellStart"/>
-            <w:r>
-              <w:rPr>
-                <w:rFonts w:ascii="Times New Roman" w:eastAsia="Calibri" w:hAnsi="Times New Roman" w:cs="Times New Roman"/>
-              </w:rPr>
-              <w:t>Trưng</w:t>
+              <w:t>Thạnh</w:t>
+            </w:r>
+            <w:proofErr w:type="spellEnd"/>
+            <w:r>
+              <w:rPr>
+                <w:rFonts w:ascii="Times New Roman" w:eastAsia="Calibri" w:hAnsi="Times New Roman" w:cs="Times New Roman"/>
+              </w:rPr>
+              <w:t xml:space="preserve"> </w:t>
+            </w:r>
+            <w:proofErr w:type="spellStart"/>
+            <w:r>
+              <w:rPr>
+                <w:rFonts w:ascii="Times New Roman" w:eastAsia="Calibri" w:hAnsi="Times New Roman" w:cs="Times New Roman"/>
+              </w:rPr>
+              <w:t>Mỹ</w:t>
+            </w:r>
+            <w:proofErr w:type="spellEnd"/>
+            <w:r>
+              <w:rPr>
+                <w:rFonts w:ascii="Times New Roman" w:eastAsia="Calibri" w:hAnsi="Times New Roman" w:cs="Times New Roman"/>
+              </w:rPr>
+              <w:t xml:space="preserve"> </w:t>
+            </w:r>
+            <w:proofErr w:type="spellStart"/>
+            <w:r>
+              <w:rPr>
+                <w:rFonts w:ascii="Times New Roman" w:eastAsia="Calibri" w:hAnsi="Times New Roman" w:cs="Times New Roman"/>
+              </w:rPr>
+              <w:t>Tây</w:t>
             </w:r>
             <w:proofErr w:type="spellEnd"/>
             <w:r>
@@ -10488,8 +10572,6 @@
               </w:rPr>
               <w:t>10</w:t>
             </w:r>
-            <w:bookmarkStart w:id="0" w:name="_GoBack"/>
-            <w:bookmarkEnd w:id="0"/>
             <w:r>
               <w:rPr>
                 <w:rFonts w:ascii="Times New Roman" w:eastAsia="Calibri" w:hAnsi="Times New Roman" w:cs="Times New Roman"/>
